--- a/Définition.docx
+++ b/Définition.docx
@@ -77,7 +77,6 @@
       </w:r>
     </w:p>
     <w:p>
-      <w:bookmarkStart w:id="0" w:name="_GoBack"/>
       <w:r>
         <w:rPr>
           <w:b/>
@@ -88,12 +87,25 @@
       <w:r>
         <w:t xml:space="preserve"> </w:t>
       </w:r>
-      <w:bookmarkEnd w:id="0"/>
       <w:r>
         <w:t>La latitude est une coordonnée géographique représentée par une valeur angulaire, expression de la position d'un point sur Terre (ou sur une autre planète), au nord ou au sud de l'équateur qui est le plan de référence.</w:t>
       </w:r>
     </w:p>
     <w:p/>
+    <w:p>
+      <w:hyperlink r:id="rId4" w:history="1">
+        <w:r>
+          <w:rPr>
+            <w:rStyle w:val="Lienhypertexte"/>
+          </w:rPr>
+          <w:t>https://blogs.msdn.microsoft.com/ogdifrance/2011/07/13/de-la-go-et-des-maths/</w:t>
+        </w:r>
+      </w:hyperlink>
+    </w:p>
+    <w:p>
+      <w:bookmarkStart w:id="0" w:name="_GoBack"/>
+      <w:bookmarkEnd w:id="0"/>
+    </w:p>
     <w:sectPr>
       <w:pgSz w:w="11906" w:h="16838"/>
       <w:pgMar w:top="1417" w:right="1417" w:bottom="1417" w:left="1417" w:header="708" w:footer="708" w:gutter="0"/>
@@ -525,6 +537,17 @@
     <w:semiHidden/>
     <w:unhideWhenUsed/>
   </w:style>
+  <w:style w:type="character" w:styleId="Lienhypertexte">
+    <w:name w:val="Hyperlink"/>
+    <w:basedOn w:val="Policepardfaut"/>
+    <w:uiPriority w:val="99"/>
+    <w:unhideWhenUsed/>
+    <w:rsid w:val="00404A37"/>
+    <w:rPr>
+      <w:color w:val="0563C1" w:themeColor="hyperlink"/>
+      <w:u w:val="single"/>
+    </w:rPr>
+  </w:style>
 </w:styles>
 </file>
 

--- a/Définition.docx
+++ b/Définition.docx
@@ -104,6 +104,9 @@
     </w:p>
     <w:p>
       <w:bookmarkStart w:id="0" w:name="_GoBack"/>
+      <w:r>
+        <w:t>https://www.culture-generale.fr/mathematiques/48-calcul-de-la-circonference-dune-latitude</w:t>
+      </w:r>
       <w:bookmarkEnd w:id="0"/>
     </w:p>
     <w:sectPr>

--- a/Définition.docx
+++ b/Définition.docx
@@ -1,6 +1,6 @@
 
 <file path=word/document.xml><?xml version="1.0" encoding="utf-8"?>
-<w:document xmlns:wpc="http://schemas.microsoft.com/office/word/2010/wordprocessingCanvas" xmlns:cx="http://schemas.microsoft.com/office/drawing/2014/chartex" xmlns:cx1="http://schemas.microsoft.com/office/drawing/2015/9/8/chartex" xmlns:mc="http://schemas.openxmlformats.org/markup-compatibility/2006" xmlns:o="urn:schemas-microsoft-com:office:office" xmlns:r="http://schemas.openxmlformats.org/officeDocument/2006/relationships" xmlns:m="http://schemas.openxmlformats.org/officeDocument/2006/math" xmlns:v="urn:schemas-microsoft-com:vml" xmlns:wp14="http://schemas.microsoft.com/office/word/2010/wordprocessingDrawing" xmlns:wp="http://schemas.openxmlformats.org/drawingml/2006/wordprocessingDrawing" xmlns:w10="urn:schemas-microsoft-com:office:word" xmlns:w="http://schemas.openxmlformats.org/wordprocessingml/2006/main" xmlns:w14="http://schemas.microsoft.com/office/word/2010/wordml" xmlns:w15="http://schemas.microsoft.com/office/word/2012/wordml" xmlns:w16se="http://schemas.microsoft.com/office/word/2015/wordml/symex" xmlns:wpg="http://schemas.microsoft.com/office/word/2010/wordprocessingGroup" xmlns:wpi="http://schemas.microsoft.com/office/word/2010/wordprocessingInk" xmlns:wne="http://schemas.microsoft.com/office/word/2006/wordml" xmlns:wps="http://schemas.microsoft.com/office/word/2010/wordprocessingShape" mc:Ignorable="w14 w15 w16se wp14">
+<w:document xmlns:wpc="http://schemas.microsoft.com/office/word/2010/wordprocessingCanvas" xmlns:cx="http://schemas.microsoft.com/office/drawing/2014/chartex" xmlns:cx1="http://schemas.microsoft.com/office/drawing/2015/9/8/chartex" xmlns:cx2="http://schemas.microsoft.com/office/drawing/2015/10/21/chartex" xmlns:cx3="http://schemas.microsoft.com/office/drawing/2016/5/9/chartex" xmlns:cx4="http://schemas.microsoft.com/office/drawing/2016/5/10/chartex" xmlns:cx5="http://schemas.microsoft.com/office/drawing/2016/5/11/chartex" xmlns:cx6="http://schemas.microsoft.com/office/drawing/2016/5/12/chartex" xmlns:cx7="http://schemas.microsoft.com/office/drawing/2016/5/13/chartex" xmlns:cx8="http://schemas.microsoft.com/office/drawing/2016/5/14/chartex" xmlns:mc="http://schemas.openxmlformats.org/markup-compatibility/2006" xmlns:aink="http://schemas.microsoft.com/office/drawing/2016/ink" xmlns:am3d="http://schemas.microsoft.com/office/drawing/2017/model3d" xmlns:o="urn:schemas-microsoft-com:office:office" xmlns:r="http://schemas.openxmlformats.org/officeDocument/2006/relationships" xmlns:m="http://schemas.openxmlformats.org/officeDocument/2006/math" xmlns:v="urn:schemas-microsoft-com:vml" xmlns:wp14="http://schemas.microsoft.com/office/word/2010/wordprocessingDrawing" xmlns:wp="http://schemas.openxmlformats.org/drawingml/2006/wordprocessingDrawing" xmlns:w10="urn:schemas-microsoft-com:office:word" xmlns:w="http://schemas.openxmlformats.org/wordprocessingml/2006/main" xmlns:w14="http://schemas.microsoft.com/office/word/2010/wordml" xmlns:w15="http://schemas.microsoft.com/office/word/2012/wordml" xmlns:w16cid="http://schemas.microsoft.com/office/word/2016/wordml/cid" xmlns:w16se="http://schemas.microsoft.com/office/word/2015/wordml/symex" xmlns:wpg="http://schemas.microsoft.com/office/word/2010/wordprocessingGroup" xmlns:wpi="http://schemas.microsoft.com/office/word/2010/wordprocessingInk" xmlns:wne="http://schemas.microsoft.com/office/word/2006/wordml" xmlns:wps="http://schemas.microsoft.com/office/word/2010/wordprocessingShape" mc:Ignorable="w14 w15 w16se w16cid wp14">
   <w:body>
     <w:p>
       <w:r>
@@ -103,11 +103,42 @@
       </w:hyperlink>
     </w:p>
     <w:p>
+      <w:hyperlink r:id="rId5" w:history="1">
+        <w:r>
+          <w:rPr>
+            <w:rStyle w:val="Lienhypertexte"/>
+          </w:rPr>
+          <w:t>https://www.culture-generale.fr/mathematiques/48-calcul-de-la-circonference-dune-latitude</w:t>
+        </w:r>
+      </w:hyperlink>
+    </w:p>
+    <w:p/>
+    <w:p>
+      <w:hyperlink r:id="rId6" w:history="1">
+        <w:r>
+          <w:rPr>
+            <w:rStyle w:val="Lienhypertexte"/>
+          </w:rPr>
+          <w:t>https://fr.wikipedia.org/wiki/Coordonnées_sphériques</w:t>
+        </w:r>
+      </w:hyperlink>
+    </w:p>
+    <w:p>
+      <w:hyperlink r:id="rId7" w:history="1">
+        <w:r>
+          <w:rPr>
+            <w:rStyle w:val="Lienhypertexte"/>
+          </w:rPr>
+          <w:t>https://fr.wikipedia.org/wiki/Colatitude</w:t>
+        </w:r>
+      </w:hyperlink>
       <w:bookmarkStart w:id="0" w:name="_GoBack"/>
-      <w:r>
-        <w:t>https://www.culture-generale.fr/mathematiques/48-calcul-de-la-circonference-dune-latitude</w:t>
-      </w:r>
       <w:bookmarkEnd w:id="0"/>
+    </w:p>
+    <w:p>
+      <w:r>
+        <w:t>https://fr.wikipedia.org/wiki/Loxodromie</w:t>
+      </w:r>
     </w:p>
     <w:sectPr>
       <w:pgSz w:w="11906" w:h="16838"/>
@@ -120,7 +151,7 @@
 </file>
 
 <file path=word/styles.xml><?xml version="1.0" encoding="utf-8"?>
-<w:styles xmlns:mc="http://schemas.openxmlformats.org/markup-compatibility/2006" xmlns:r="http://schemas.openxmlformats.org/officeDocument/2006/relationships" xmlns:w="http://schemas.openxmlformats.org/wordprocessingml/2006/main" xmlns:w14="http://schemas.microsoft.com/office/word/2010/wordml" xmlns:w15="http://schemas.microsoft.com/office/word/2012/wordml" xmlns:w16se="http://schemas.microsoft.com/office/word/2015/wordml/symex" mc:Ignorable="w14 w15 w16se">
+<w:styles xmlns:mc="http://schemas.openxmlformats.org/markup-compatibility/2006" xmlns:r="http://schemas.openxmlformats.org/officeDocument/2006/relationships" xmlns:w="http://schemas.openxmlformats.org/wordprocessingml/2006/main" xmlns:w14="http://schemas.microsoft.com/office/word/2010/wordml" xmlns:w15="http://schemas.microsoft.com/office/word/2012/wordml" xmlns:w16cid="http://schemas.microsoft.com/office/word/2016/wordml/cid" xmlns:w16se="http://schemas.microsoft.com/office/word/2015/wordml/symex" mc:Ignorable="w14 w15 w16se w16cid">
   <w:docDefaults>
     <w:rPrDefault>
       <w:rPr>
@@ -136,7 +167,7 @@
       </w:pPr>
     </w:pPrDefault>
   </w:docDefaults>
-  <w:latentStyles w:defLockedState="0" w:defUIPriority="99" w:defSemiHidden="0" w:defUnhideWhenUsed="0" w:defQFormat="0" w:count="371">
+  <w:latentStyles w:defLockedState="0" w:defUIPriority="99" w:defSemiHidden="0" w:defUnhideWhenUsed="0" w:defQFormat="0" w:count="375">
     <w:lsdException w:name="Normal" w:uiPriority="0" w:qFormat="1"/>
     <w:lsdException w:name="heading 1" w:uiPriority="9" w:qFormat="1"/>
     <w:lsdException w:name="heading 2" w:semiHidden="1" w:uiPriority="9" w:unhideWhenUsed="1" w:qFormat="1"/>
@@ -242,7 +273,6 @@
     <w:lsdException w:name="HTML Sample" w:semiHidden="1" w:unhideWhenUsed="1"/>
     <w:lsdException w:name="HTML Typewriter" w:semiHidden="1" w:unhideWhenUsed="1"/>
     <w:lsdException w:name="HTML Variable" w:semiHidden="1" w:unhideWhenUsed="1"/>
-    <w:lsdException w:name="Normal Table" w:semiHidden="1" w:unhideWhenUsed="1"/>
     <w:lsdException w:name="annotation subject" w:semiHidden="1" w:unhideWhenUsed="1"/>
     <w:lsdException w:name="No List" w:semiHidden="1" w:unhideWhenUsed="1"/>
     <w:lsdException w:name="Outline List 1" w:semiHidden="1" w:unhideWhenUsed="1"/>
@@ -286,10 +316,8 @@
     <w:lsdException w:name="Table Elegant" w:semiHidden="1" w:unhideWhenUsed="1"/>
     <w:lsdException w:name="Table Professional" w:semiHidden="1" w:unhideWhenUsed="1"/>
     <w:lsdException w:name="Table Subtle 1" w:semiHidden="1" w:unhideWhenUsed="1"/>
-    <w:lsdException w:name="Table Subtle 2" w:semiHidden="1" w:unhideWhenUsed="1"/>
     <w:lsdException w:name="Table Web 1" w:semiHidden="1" w:unhideWhenUsed="1"/>
     <w:lsdException w:name="Table Web 2" w:semiHidden="1" w:unhideWhenUsed="1"/>
-    <w:lsdException w:name="Table Web 3" w:semiHidden="1" w:unhideWhenUsed="1"/>
     <w:lsdException w:name="Balloon Text" w:semiHidden="1" w:unhideWhenUsed="1"/>
     <w:lsdException w:name="Table Grid" w:uiPriority="39"/>
     <w:lsdException w:name="Table Theme" w:semiHidden="1" w:unhideWhenUsed="1"/>
@@ -508,6 +536,10 @@
     <w:lsdException w:name="List Table 5 Dark Accent 6" w:uiPriority="50"/>
     <w:lsdException w:name="List Table 6 Colorful Accent 6" w:uiPriority="51"/>
     <w:lsdException w:name="List Table 7 Colorful Accent 6" w:uiPriority="52"/>
+    <w:lsdException w:name="Mention" w:semiHidden="1" w:unhideWhenUsed="1"/>
+    <w:lsdException w:name="Smart Hyperlink" w:semiHidden="1" w:unhideWhenUsed="1"/>
+    <w:lsdException w:name="Hashtag" w:semiHidden="1" w:unhideWhenUsed="1"/>
+    <w:lsdException w:name="Unresolved Mention" w:semiHidden="1" w:unhideWhenUsed="1"/>
   </w:latentStyles>
   <w:style w:type="paragraph" w:default="1" w:styleId="Normal">
     <w:name w:val="Normal"/>
@@ -549,6 +581,18 @@
     <w:rPr>
       <w:color w:val="0563C1" w:themeColor="hyperlink"/>
       <w:u w:val="single"/>
+    </w:rPr>
+  </w:style>
+  <w:style w:type="character" w:styleId="Mentionnonrsolue">
+    <w:name w:val="Unresolved Mention"/>
+    <w:basedOn w:val="Policepardfaut"/>
+    <w:uiPriority w:val="99"/>
+    <w:semiHidden/>
+    <w:unhideWhenUsed/>
+    <w:rsid w:val="0096368C"/>
+    <w:rPr>
+      <w:color w:val="808080"/>
+      <w:shd w:val="clear" w:color="auto" w:fill="E6E6E6"/>
     </w:rPr>
   </w:style>
 </w:styles>

--- a/Définition.docx
+++ b/Définition.docx
@@ -1,6 +1,6 @@
 
 <file path=word/document.xml><?xml version="1.0" encoding="utf-8"?>
-<w:document xmlns:wpc="http://schemas.microsoft.com/office/word/2010/wordprocessingCanvas" xmlns:cx="http://schemas.microsoft.com/office/drawing/2014/chartex" xmlns:cx1="http://schemas.microsoft.com/office/drawing/2015/9/8/chartex" xmlns:cx2="http://schemas.microsoft.com/office/drawing/2015/10/21/chartex" xmlns:cx3="http://schemas.microsoft.com/office/drawing/2016/5/9/chartex" xmlns:cx4="http://schemas.microsoft.com/office/drawing/2016/5/10/chartex" xmlns:cx5="http://schemas.microsoft.com/office/drawing/2016/5/11/chartex" xmlns:cx6="http://schemas.microsoft.com/office/drawing/2016/5/12/chartex" xmlns:cx7="http://schemas.microsoft.com/office/drawing/2016/5/13/chartex" xmlns:cx8="http://schemas.microsoft.com/office/drawing/2016/5/14/chartex" xmlns:mc="http://schemas.openxmlformats.org/markup-compatibility/2006" xmlns:aink="http://schemas.microsoft.com/office/drawing/2016/ink" xmlns:am3d="http://schemas.microsoft.com/office/drawing/2017/model3d" xmlns:o="urn:schemas-microsoft-com:office:office" xmlns:r="http://schemas.openxmlformats.org/officeDocument/2006/relationships" xmlns:m="http://schemas.openxmlformats.org/officeDocument/2006/math" xmlns:v="urn:schemas-microsoft-com:vml" xmlns:wp14="http://schemas.microsoft.com/office/word/2010/wordprocessingDrawing" xmlns:wp="http://schemas.openxmlformats.org/drawingml/2006/wordprocessingDrawing" xmlns:w10="urn:schemas-microsoft-com:office:word" xmlns:w="http://schemas.openxmlformats.org/wordprocessingml/2006/main" xmlns:w14="http://schemas.microsoft.com/office/word/2010/wordml" xmlns:w15="http://schemas.microsoft.com/office/word/2012/wordml" xmlns:w16cid="http://schemas.microsoft.com/office/word/2016/wordml/cid" xmlns:w16se="http://schemas.microsoft.com/office/word/2015/wordml/symex" xmlns:wpg="http://schemas.microsoft.com/office/word/2010/wordprocessingGroup" xmlns:wpi="http://schemas.microsoft.com/office/word/2010/wordprocessingInk" xmlns:wne="http://schemas.microsoft.com/office/word/2006/wordml" xmlns:wps="http://schemas.microsoft.com/office/word/2010/wordprocessingShape" mc:Ignorable="w14 w15 w16se w16cid wp14">
+<w:document xmlns:wpc="http://schemas.microsoft.com/office/word/2010/wordprocessingCanvas" xmlns:cx="http://schemas.microsoft.com/office/drawing/2014/chartex" xmlns:cx1="http://schemas.microsoft.com/office/drawing/2015/9/8/chartex" xmlns:mc="http://schemas.openxmlformats.org/markup-compatibility/2006" xmlns:o="urn:schemas-microsoft-com:office:office" xmlns:r="http://schemas.openxmlformats.org/officeDocument/2006/relationships" xmlns:m="http://schemas.openxmlformats.org/officeDocument/2006/math" xmlns:v="urn:schemas-microsoft-com:vml" xmlns:wp14="http://schemas.microsoft.com/office/word/2010/wordprocessingDrawing" xmlns:wp="http://schemas.openxmlformats.org/drawingml/2006/wordprocessingDrawing" xmlns:w10="urn:schemas-microsoft-com:office:word" xmlns:w="http://schemas.openxmlformats.org/wordprocessingml/2006/main" xmlns:w14="http://schemas.microsoft.com/office/word/2010/wordml" xmlns:w15="http://schemas.microsoft.com/office/word/2012/wordml" xmlns:w16se="http://schemas.microsoft.com/office/word/2015/wordml/symex" xmlns:wpg="http://schemas.microsoft.com/office/word/2010/wordprocessingGroup" xmlns:wpi="http://schemas.microsoft.com/office/word/2010/wordprocessingInk" xmlns:wne="http://schemas.microsoft.com/office/word/2006/wordml" xmlns:wps="http://schemas.microsoft.com/office/word/2010/wordprocessingShape" mc:Ignorable="w14 w15 w16se wp14">
   <w:body>
     <w:p>
       <w:r>
@@ -91,7 +91,86 @@
         <w:t>La latitude est une coordonnée géographique représentée par une valeur angulaire, expression de la position d'un point sur Terre (ou sur une autre planète), au nord ou au sud de l'équateur qui est le plan de référence.</w:t>
       </w:r>
     </w:p>
-    <w:p/>
+    <w:p>
+      <w:r>
+        <w:rPr>
+          <w:b/>
+          <w:u w:val="single"/>
+        </w:rPr>
+        <w:t>L'orthodromie</w:t>
+      </w:r>
+      <w:r>
+        <w:rPr>
+          <w:b/>
+          <w:u w:val="single"/>
+        </w:rPr>
+        <w:t> :</w:t>
+      </w:r>
+      <w:r>
+        <w:t xml:space="preserve"> (du grec </w:t>
+      </w:r>
+      <w:proofErr w:type="spellStart"/>
+      <w:r>
+        <w:t>orthos</w:t>
+      </w:r>
+      <w:proofErr w:type="spellEnd"/>
+      <w:r>
+        <w:t xml:space="preserve"> : droit et dromos : course) désigne le chemin le plus court entre deux points d'une sphère, c'est-à-dire le plus petit des deux arcs du grand cercle passant par ces deux points. La route orthodromique entre deux points A et B du globe terrestre correspond à la route la plus courte entre eux.</w:t>
+      </w:r>
+    </w:p>
+    <w:p>
+      <w:r>
+        <w:rPr>
+          <w:b/>
+          <w:u w:val="single"/>
+        </w:rPr>
+        <w:t>La loxodromie</w:t>
+      </w:r>
+      <w:r>
+        <w:rPr>
+          <w:b/>
+          <w:u w:val="single"/>
+        </w:rPr>
+        <w:t> :</w:t>
+      </w:r>
+      <w:r>
+        <w:t xml:space="preserve"> </w:t>
+      </w:r>
+      <w:r>
+        <w:t xml:space="preserve">(du grec </w:t>
+      </w:r>
+      <w:proofErr w:type="spellStart"/>
+      <w:r>
+        <w:t>loxos</w:t>
+      </w:r>
+      <w:proofErr w:type="spellEnd"/>
+      <w:r>
+        <w:t xml:space="preserve"> : oblique et dromos : course) désigne le chemin à cap constant </w:t>
+      </w:r>
+      <w:r>
+        <w:t xml:space="preserve">entre deux points d'une </w:t>
+      </w:r>
+      <w:proofErr w:type="spellStart"/>
+      <w:proofErr w:type="gramStart"/>
+      <w:r>
+        <w:t>sphère.</w:t>
+      </w:r>
+      <w:r>
+        <w:t>Sur</w:t>
+      </w:r>
+      <w:proofErr w:type="spellEnd"/>
+      <w:proofErr w:type="gramEnd"/>
+      <w:r>
+        <w:t xml:space="preserve"> un planisphère c'est une droite qui coupe les méridiens avec un angle constant.</w:t>
+      </w:r>
+    </w:p>
+    <w:p>
+      <w:r>
+        <w:t>http://ressources.univ-lemans.fr/AccesLibre/UM/Pedago/physique/02/divers/ortholoxo.html</w:t>
+      </w:r>
+      <w:bookmarkStart w:id="0" w:name="_GoBack"/>
+      <w:bookmarkEnd w:id="0"/>
+    </w:p>
     <w:p>
       <w:hyperlink r:id="rId4" w:history="1">
         <w:r>
@@ -132,8 +211,6 @@
           <w:t>https://fr.wikipedia.org/wiki/Colatitude</w:t>
         </w:r>
       </w:hyperlink>
-      <w:bookmarkStart w:id="0" w:name="_GoBack"/>
-      <w:bookmarkEnd w:id="0"/>
     </w:p>
     <w:p>
       <w:r>
@@ -151,7 +228,7 @@
 </file>
 
 <file path=word/styles.xml><?xml version="1.0" encoding="utf-8"?>
-<w:styles xmlns:mc="http://schemas.openxmlformats.org/markup-compatibility/2006" xmlns:r="http://schemas.openxmlformats.org/officeDocument/2006/relationships" xmlns:w="http://schemas.openxmlformats.org/wordprocessingml/2006/main" xmlns:w14="http://schemas.microsoft.com/office/word/2010/wordml" xmlns:w15="http://schemas.microsoft.com/office/word/2012/wordml" xmlns:w16cid="http://schemas.microsoft.com/office/word/2016/wordml/cid" xmlns:w16se="http://schemas.microsoft.com/office/word/2015/wordml/symex" mc:Ignorable="w14 w15 w16se w16cid">
+<w:styles xmlns:mc="http://schemas.openxmlformats.org/markup-compatibility/2006" xmlns:r="http://schemas.openxmlformats.org/officeDocument/2006/relationships" xmlns:w="http://schemas.openxmlformats.org/wordprocessingml/2006/main" xmlns:w14="http://schemas.microsoft.com/office/word/2010/wordml" xmlns:w15="http://schemas.microsoft.com/office/word/2012/wordml" xmlns:w16se="http://schemas.microsoft.com/office/word/2015/wordml/symex" mc:Ignorable="w14 w15 w16se">
   <w:docDefaults>
     <w:rPrDefault>
       <w:rPr>
@@ -167,7 +244,7 @@
       </w:pPr>
     </w:pPrDefault>
   </w:docDefaults>
-  <w:latentStyles w:defLockedState="0" w:defUIPriority="99" w:defSemiHidden="0" w:defUnhideWhenUsed="0" w:defQFormat="0" w:count="375">
+  <w:latentStyles w:defLockedState="0" w:defUIPriority="99" w:defSemiHidden="0" w:defUnhideWhenUsed="0" w:defQFormat="0" w:count="371">
     <w:lsdException w:name="Normal" w:uiPriority="0" w:qFormat="1"/>
     <w:lsdException w:name="heading 1" w:uiPriority="9" w:qFormat="1"/>
     <w:lsdException w:name="heading 2" w:semiHidden="1" w:uiPriority="9" w:unhideWhenUsed="1" w:qFormat="1"/>
@@ -273,6 +350,7 @@
     <w:lsdException w:name="HTML Sample" w:semiHidden="1" w:unhideWhenUsed="1"/>
     <w:lsdException w:name="HTML Typewriter" w:semiHidden="1" w:unhideWhenUsed="1"/>
     <w:lsdException w:name="HTML Variable" w:semiHidden="1" w:unhideWhenUsed="1"/>
+    <w:lsdException w:name="Normal Table" w:semiHidden="1" w:unhideWhenUsed="1"/>
     <w:lsdException w:name="annotation subject" w:semiHidden="1" w:unhideWhenUsed="1"/>
     <w:lsdException w:name="No List" w:semiHidden="1" w:unhideWhenUsed="1"/>
     <w:lsdException w:name="Outline List 1" w:semiHidden="1" w:unhideWhenUsed="1"/>
@@ -316,8 +394,10 @@
     <w:lsdException w:name="Table Elegant" w:semiHidden="1" w:unhideWhenUsed="1"/>
     <w:lsdException w:name="Table Professional" w:semiHidden="1" w:unhideWhenUsed="1"/>
     <w:lsdException w:name="Table Subtle 1" w:semiHidden="1" w:unhideWhenUsed="1"/>
+    <w:lsdException w:name="Table Subtle 2" w:semiHidden="1" w:unhideWhenUsed="1"/>
     <w:lsdException w:name="Table Web 1" w:semiHidden="1" w:unhideWhenUsed="1"/>
     <w:lsdException w:name="Table Web 2" w:semiHidden="1" w:unhideWhenUsed="1"/>
+    <w:lsdException w:name="Table Web 3" w:semiHidden="1" w:unhideWhenUsed="1"/>
     <w:lsdException w:name="Balloon Text" w:semiHidden="1" w:unhideWhenUsed="1"/>
     <w:lsdException w:name="Table Grid" w:uiPriority="39"/>
     <w:lsdException w:name="Table Theme" w:semiHidden="1" w:unhideWhenUsed="1"/>
@@ -536,10 +616,6 @@
     <w:lsdException w:name="List Table 5 Dark Accent 6" w:uiPriority="50"/>
     <w:lsdException w:name="List Table 6 Colorful Accent 6" w:uiPriority="51"/>
     <w:lsdException w:name="List Table 7 Colorful Accent 6" w:uiPriority="52"/>
-    <w:lsdException w:name="Mention" w:semiHidden="1" w:unhideWhenUsed="1"/>
-    <w:lsdException w:name="Smart Hyperlink" w:semiHidden="1" w:unhideWhenUsed="1"/>
-    <w:lsdException w:name="Hashtag" w:semiHidden="1" w:unhideWhenUsed="1"/>
-    <w:lsdException w:name="Unresolved Mention" w:semiHidden="1" w:unhideWhenUsed="1"/>
   </w:latentStyles>
   <w:style w:type="paragraph" w:default="1" w:styleId="Normal">
     <w:name w:val="Normal"/>
@@ -583,7 +659,7 @@
       <w:u w:val="single"/>
     </w:rPr>
   </w:style>
-  <w:style w:type="character" w:styleId="Mentionnonrsolue">
+  <w:style w:type="character" w:customStyle="1" w:styleId="UnresolvedMention">
     <w:name w:val="Unresolved Mention"/>
     <w:basedOn w:val="Policepardfaut"/>
     <w:uiPriority w:val="99"/>

--- a/Définition.docx
+++ b/Définition.docx
@@ -124,20 +124,10 @@
           <w:b/>
           <w:u w:val="single"/>
         </w:rPr>
-        <w:t>La loxodromie</w:t>
-      </w:r>
-      <w:r>
-        <w:rPr>
-          <w:b/>
-          <w:u w:val="single"/>
-        </w:rPr>
-        <w:t> :</w:t>
-      </w:r>
-      <w:r>
-        <w:t xml:space="preserve"> </w:t>
-      </w:r>
-      <w:r>
-        <w:t xml:space="preserve">(du grec </w:t>
+        <w:t>La loxodromie :</w:t>
+      </w:r>
+      <w:r>
+        <w:t xml:space="preserve"> (du grec </w:t>
       </w:r>
       <w:proofErr w:type="spellStart"/>
       <w:r>
@@ -145,18 +135,12 @@
       </w:r>
       <w:proofErr w:type="spellEnd"/>
       <w:r>
-        <w:t xml:space="preserve"> : oblique et dromos : course) désigne le chemin à cap constant </w:t>
-      </w:r>
-      <w:r>
-        <w:t xml:space="preserve">entre deux points d'une </w:t>
+        <w:t xml:space="preserve"> : oblique et dromos : course) désigne le chemin à cap constant entre deux points d'une </w:t>
       </w:r>
       <w:proofErr w:type="spellStart"/>
       <w:proofErr w:type="gramStart"/>
       <w:r>
-        <w:t>sphère.</w:t>
-      </w:r>
-      <w:r>
-        <w:t>Sur</w:t>
+        <w:t>sphère.Sur</w:t>
       </w:r>
       <w:proofErr w:type="spellEnd"/>
       <w:proofErr w:type="gramEnd"/>
@@ -168,8 +152,6 @@
       <w:r>
         <w:t>http://ressources.univ-lemans.fr/AccesLibre/UM/Pedago/physique/02/divers/ortholoxo.html</w:t>
       </w:r>
-      <w:bookmarkStart w:id="0" w:name="_GoBack"/>
-      <w:bookmarkEnd w:id="0"/>
     </w:p>
     <w:p>
       <w:hyperlink r:id="rId4" w:history="1">
@@ -213,9 +195,28 @@
       </w:hyperlink>
     </w:p>
     <w:p>
-      <w:r>
-        <w:t>https://fr.wikipedia.org/wiki/Loxodromie</w:t>
-      </w:r>
+      <w:hyperlink r:id="rId8" w:history="1">
+        <w:r>
+          <w:rPr>
+            <w:rStyle w:val="Lienhypertexte"/>
+          </w:rPr>
+          <w:t>https://fr.wikipedia.org/wiki/Loxodromie</w:t>
+        </w:r>
+      </w:hyperlink>
+    </w:p>
+    <w:p>
+      <w:hyperlink r:id="rId9" w:history="1">
+        <w:r>
+          <w:rPr>
+            <w:rStyle w:val="Lienhypertexte"/>
+          </w:rPr>
+          <w:t>http://astro-carl.com/imprimer.php3?id_article=436</w:t>
+        </w:r>
+      </w:hyperlink>
+    </w:p>
+    <w:p>
+      <w:bookmarkStart w:id="0" w:name="_GoBack"/>
+      <w:bookmarkEnd w:id="0"/>
     </w:p>
     <w:sectPr>
       <w:pgSz w:w="11906" w:h="16838"/>

--- a/Définition.docx
+++ b/Définition.docx
@@ -88,7 +88,12 @@
         <w:t xml:space="preserve"> </w:t>
       </w:r>
       <w:r>
-        <w:t>La latitude est une coordonnée géographique représentée par une valeur angulaire, expression de la position d'un point sur Terre (ou sur une autre planète), au nord ou au sud de l'équateur qui est le plan de référence.</w:t>
+        <w:t>La latitude est une coordonnée géographique représentée par une valeur angulaire, expression de la position d'un point sur Ter</w:t>
+      </w:r>
+      <w:bookmarkStart w:id="0" w:name="_GoBack"/>
+      <w:bookmarkEnd w:id="0"/>
+      <w:r>
+        <w:t>re (ou sur une autre planète), au nord ou au sud de l'équateur qui est le plan de référence.</w:t>
       </w:r>
     </w:p>
     <w:p>
@@ -146,6 +151,31 @@
       <w:proofErr w:type="gramEnd"/>
       <w:r>
         <w:t xml:space="preserve"> un planisphère c'est une droite qui coupe les méridiens avec un angle constant.</w:t>
+      </w:r>
+    </w:p>
+    <w:p>
+      <w:pPr>
+        <w:rPr>
+          <w:b/>
+          <w:u w:val="single"/>
+        </w:rPr>
+      </w:pPr>
+      <w:r>
+        <w:rPr>
+          <w:b/>
+          <w:u w:val="single"/>
+        </w:rPr>
+        <w:t>Route initiale (cap du tronçon de route initial)</w:t>
+      </w:r>
+      <w:r>
+        <w:rPr>
+          <w:b/>
+          <w:u w:val="single"/>
+        </w:rPr>
+        <w:t> :</w:t>
+      </w:r>
+      <w:r>
+        <w:t xml:space="preserve"> Le parcours le long d'une orthodromie ne se faisant pas à cap constant, on découpe en général celle-ci en tronçons plus courts où l'on garde un cap constant, propre à chaque tronçon.</w:t>
       </w:r>
     </w:p>
     <w:p>
@@ -214,10 +244,7 @@
         </w:r>
       </w:hyperlink>
     </w:p>
-    <w:p>
-      <w:bookmarkStart w:id="0" w:name="_GoBack"/>
-      <w:bookmarkEnd w:id="0"/>
-    </w:p>
+    <w:p/>
     <w:sectPr>
       <w:pgSz w:w="11906" w:h="16838"/>
       <w:pgMar w:top="1417" w:right="1417" w:bottom="1417" w:left="1417" w:header="708" w:footer="708" w:gutter="0"/>

--- a/Définition.docx
+++ b/Définition.docx
@@ -88,103 +88,127 @@
         <w:t xml:space="preserve"> </w:t>
       </w:r>
       <w:r>
-        <w:t>La latitude est une coordonnée géographique représentée par une valeur angulaire, expression de la position d'un point sur Ter</w:t>
-      </w:r>
+        <w:t>La latitude est une coordonnée géographique représentée par une valeur angulaire, expression de la position d'un point sur Terre (ou sur une autre planète), au nord ou au sud de l'équateur qui est le plan de référence.</w:t>
+      </w:r>
+    </w:p>
+    <w:p>
+      <w:r>
+        <w:rPr>
+          <w:b/>
+          <w:u w:val="single"/>
+        </w:rPr>
+        <w:t>L'orthodromie</w:t>
+      </w:r>
+      <w:r>
+        <w:rPr>
+          <w:b/>
+          <w:u w:val="single"/>
+        </w:rPr>
+        <w:t> :</w:t>
+      </w:r>
+      <w:r>
+        <w:t xml:space="preserve"> (du grec </w:t>
+      </w:r>
+      <w:proofErr w:type="spellStart"/>
+      <w:r>
+        <w:t>orthos</w:t>
+      </w:r>
+      <w:proofErr w:type="spellEnd"/>
+      <w:r>
+        <w:t xml:space="preserve"> : droit et dromos : course) désigne le chemin le plus court entre deux points d'une sphère, c'est-à-dire le plus petit des deux arcs du grand cercle passant par ces deux points. La route orthodromique entre deux points A et B du globe terrestre correspond à la route la plus courte entre eux.</w:t>
+      </w:r>
+    </w:p>
+    <w:p>
+      <w:r>
+        <w:rPr>
+          <w:b/>
+          <w:u w:val="single"/>
+        </w:rPr>
+        <w:t>La loxodromie :</w:t>
+      </w:r>
+      <w:r>
+        <w:t xml:space="preserve"> (du grec </w:t>
+      </w:r>
+      <w:proofErr w:type="spellStart"/>
+      <w:r>
+        <w:t>loxos</w:t>
+      </w:r>
+      <w:proofErr w:type="spellEnd"/>
+      <w:r>
+        <w:t xml:space="preserve"> : oblique et dromos : course) désigne le chemin à cap constant entre deux points d'une </w:t>
+      </w:r>
+      <w:proofErr w:type="spellStart"/>
+      <w:proofErr w:type="gramStart"/>
+      <w:r>
+        <w:t>sphère.Sur</w:t>
+      </w:r>
+      <w:proofErr w:type="spellEnd"/>
+      <w:proofErr w:type="gramEnd"/>
+      <w:r>
+        <w:t xml:space="preserve"> un planisphère c'est une droite qui coupe les méridiens avec un angle constant.</w:t>
+      </w:r>
+    </w:p>
+    <w:p>
+      <w:pPr>
+        <w:rPr>
+          <w:b/>
+          <w:u w:val="single"/>
+        </w:rPr>
+      </w:pPr>
+      <w:r>
+        <w:rPr>
+          <w:b/>
+          <w:u w:val="single"/>
+        </w:rPr>
+        <w:t>Route initiale (cap du tronçon de route initial)</w:t>
+      </w:r>
+      <w:r>
+        <w:rPr>
+          <w:b/>
+          <w:u w:val="single"/>
+        </w:rPr>
+        <w:t> :</w:t>
+      </w:r>
+      <w:r>
+        <w:t xml:space="preserve"> Le parcours le long d'une orthodromie ne se faisant pas à cap constant, on découpe en général celle-ci en tronçons plus courts où l'on garde un cap constant, propre à chaque tronçon.</w:t>
+      </w:r>
+    </w:p>
+    <w:p>
+      <w:hyperlink r:id="rId4" w:history="1">
+        <w:r>
+          <w:rPr>
+            <w:rStyle w:val="Lienhypertexte"/>
+          </w:rPr>
+          <w:t>http://ressources.univ-lemans.fr/AccesLibre/UM/Pedago/physique/02/divers/ortholoxo.html</w:t>
+        </w:r>
+      </w:hyperlink>
+    </w:p>
+    <w:p>
+      <w:hyperlink r:id="rId5" w:history="1">
+        <w:r>
+          <w:rPr>
+            <w:rStyle w:val="Lienhypertexte"/>
+          </w:rPr>
+          <w:t>http://theophil.mystere.pagesperso-orange.fr/Files/Other/Documents/Orthodromie_Loxodromie.pdf</w:t>
+        </w:r>
+      </w:hyperlink>
+    </w:p>
+    <w:p>
+      <w:hyperlink r:id="rId6" w:history="1">
+        <w:r>
+          <w:rPr>
+            <w:rStyle w:val="Lienhypertexte"/>
+          </w:rPr>
+          <w:t>http://fracademic.com/dic.nsf/frwiki/520768</w:t>
+        </w:r>
+      </w:hyperlink>
+    </w:p>
+    <w:p>
       <w:bookmarkStart w:id="0" w:name="_GoBack"/>
       <w:bookmarkEnd w:id="0"/>
-      <w:r>
-        <w:t>re (ou sur une autre planète), au nord ou au sud de l'équateur qui est le plan de référence.</w:t>
-      </w:r>
-    </w:p>
-    <w:p>
-      <w:r>
-        <w:rPr>
-          <w:b/>
-          <w:u w:val="single"/>
-        </w:rPr>
-        <w:t>L'orthodromie</w:t>
-      </w:r>
-      <w:r>
-        <w:rPr>
-          <w:b/>
-          <w:u w:val="single"/>
-        </w:rPr>
-        <w:t> :</w:t>
-      </w:r>
-      <w:r>
-        <w:t xml:space="preserve"> (du grec </w:t>
-      </w:r>
-      <w:proofErr w:type="spellStart"/>
-      <w:r>
-        <w:t>orthos</w:t>
-      </w:r>
-      <w:proofErr w:type="spellEnd"/>
-      <w:r>
-        <w:t xml:space="preserve"> : droit et dromos : course) désigne le chemin le plus court entre deux points d'une sphère, c'est-à-dire le plus petit des deux arcs du grand cercle passant par ces deux points. La route orthodromique entre deux points A et B du globe terrestre correspond à la route la plus courte entre eux.</w:t>
-      </w:r>
-    </w:p>
-    <w:p>
-      <w:r>
-        <w:rPr>
-          <w:b/>
-          <w:u w:val="single"/>
-        </w:rPr>
-        <w:t>La loxodromie :</w:t>
-      </w:r>
-      <w:r>
-        <w:t xml:space="preserve"> (du grec </w:t>
-      </w:r>
-      <w:proofErr w:type="spellStart"/>
-      <w:r>
-        <w:t>loxos</w:t>
-      </w:r>
-      <w:proofErr w:type="spellEnd"/>
-      <w:r>
-        <w:t xml:space="preserve"> : oblique et dromos : course) désigne le chemin à cap constant entre deux points d'une </w:t>
-      </w:r>
-      <w:proofErr w:type="spellStart"/>
-      <w:proofErr w:type="gramStart"/>
-      <w:r>
-        <w:t>sphère.Sur</w:t>
-      </w:r>
-      <w:proofErr w:type="spellEnd"/>
-      <w:proofErr w:type="gramEnd"/>
-      <w:r>
-        <w:t xml:space="preserve"> un planisphère c'est une droite qui coupe les méridiens avec un angle constant.</w:t>
-      </w:r>
-    </w:p>
-    <w:p>
-      <w:pPr>
-        <w:rPr>
-          <w:b/>
-          <w:u w:val="single"/>
-        </w:rPr>
-      </w:pPr>
-      <w:r>
-        <w:rPr>
-          <w:b/>
-          <w:u w:val="single"/>
-        </w:rPr>
-        <w:t>Route initiale (cap du tronçon de route initial)</w:t>
-      </w:r>
-      <w:r>
-        <w:rPr>
-          <w:b/>
-          <w:u w:val="single"/>
-        </w:rPr>
-        <w:t> :</w:t>
-      </w:r>
-      <w:r>
-        <w:t xml:space="preserve"> Le parcours le long d'une orthodromie ne se faisant pas à cap constant, on découpe en général celle-ci en tronçons plus courts où l'on garde un cap constant, propre à chaque tronçon.</w:t>
-      </w:r>
-    </w:p>
-    <w:p>
-      <w:r>
-        <w:t>http://ressources.univ-lemans.fr/AccesLibre/UM/Pedago/physique/02/divers/ortholoxo.html</w:t>
-      </w:r>
-    </w:p>
-    <w:p>
-      <w:hyperlink r:id="rId4" w:history="1">
+    </w:p>
+    <w:p>
+      <w:hyperlink r:id="rId7" w:history="1">
         <w:r>
           <w:rPr>
             <w:rStyle w:val="Lienhypertexte"/>
@@ -194,7 +218,7 @@
       </w:hyperlink>
     </w:p>
     <w:p>
-      <w:hyperlink r:id="rId5" w:history="1">
+      <w:hyperlink r:id="rId8" w:history="1">
         <w:r>
           <w:rPr>
             <w:rStyle w:val="Lienhypertexte"/>
@@ -205,7 +229,7 @@
     </w:p>
     <w:p/>
     <w:p>
-      <w:hyperlink r:id="rId6" w:history="1">
+      <w:hyperlink r:id="rId9" w:history="1">
         <w:r>
           <w:rPr>
             <w:rStyle w:val="Lienhypertexte"/>
@@ -215,7 +239,7 @@
       </w:hyperlink>
     </w:p>
     <w:p>
-      <w:hyperlink r:id="rId7" w:history="1">
+      <w:hyperlink r:id="rId10" w:history="1">
         <w:r>
           <w:rPr>
             <w:rStyle w:val="Lienhypertexte"/>
@@ -225,7 +249,7 @@
       </w:hyperlink>
     </w:p>
     <w:p>
-      <w:hyperlink r:id="rId8" w:history="1">
+      <w:hyperlink r:id="rId11" w:history="1">
         <w:r>
           <w:rPr>
             <w:rStyle w:val="Lienhypertexte"/>
@@ -235,7 +259,12 @@
       </w:hyperlink>
     </w:p>
     <w:p>
-      <w:hyperlink r:id="rId9" w:history="1">
+      <w:pPr>
+        <w:rPr>
+          <w:rStyle w:val="Lienhypertexte"/>
+        </w:rPr>
+      </w:pPr>
+      <w:hyperlink r:id="rId12" w:history="1">
         <w:r>
           <w:rPr>
             <w:rStyle w:val="Lienhypertexte"/>
@@ -243,6 +272,11 @@
           <w:t>http://astro-carl.com/imprimer.php3?id_article=436</w:t>
         </w:r>
       </w:hyperlink>
+    </w:p>
+    <w:p>
+      <w:r>
+        <w:t>https://www.nauticalalmanac.it/fr/orthodromie-loxodromie-calculs.html</w:t>
+      </w:r>
     </w:p>
     <w:p/>
     <w:sectPr>

--- a/Définition.docx
+++ b/Définition.docx
@@ -203,10 +203,7 @@
         </w:r>
       </w:hyperlink>
     </w:p>
-    <w:p>
-      <w:bookmarkStart w:id="0" w:name="_GoBack"/>
-      <w:bookmarkEnd w:id="0"/>
-    </w:p>
+    <w:p/>
     <w:p>
       <w:hyperlink r:id="rId7" w:history="1">
         <w:r>
@@ -274,9 +271,31 @@
       </w:hyperlink>
     </w:p>
     <w:p>
-      <w:r>
-        <w:t>https://www.nauticalalmanac.it/fr/orthodromie-loxodromie-calculs.html</w:t>
-      </w:r>
+      <w:hyperlink r:id="rId13" w:history="1">
+        <w:r>
+          <w:rPr>
+            <w:rStyle w:val="Lienhypertexte"/>
+          </w:rPr>
+          <w:t>https://www.nauticalalmanac.it/fr/orthodromie-loxodromie-calculs.html</w:t>
+        </w:r>
+      </w:hyperlink>
+    </w:p>
+    <w:p>
+      <w:r>
+        <w:t xml:space="preserve">application pour test : </w:t>
+      </w:r>
+      <w:hyperlink r:id="rId14" w:history="1">
+        <w:r>
+          <w:rPr>
+            <w:rStyle w:val="Lienhypertexte"/>
+          </w:rPr>
+          <w:t>http://www.sciences.univ-nantes.fr/sites/genevieve_tulloue/Meca/RefTerre/Orthodromie1.php</w:t>
+        </w:r>
+      </w:hyperlink>
+    </w:p>
+    <w:p>
+      <w:bookmarkStart w:id="0" w:name="_GoBack"/>
+      <w:bookmarkEnd w:id="0"/>
     </w:p>
     <w:p/>
     <w:sectPr>
